--- a/test2.docx
+++ b/test2.docx
@@ -7,7 +7,7 @@
         <w:spacing w:line="360" w:lineRule="auto"/>
         <w:ind w:firstLine="480"/>
         <w:rPr>
-          <w:rFonts w:hAnsi="Cambria Math"/>
+          <w:rFonts w:asciiTheme="minorHAnsi" w:eastAsiaTheme="minorEastAsia" w:hAnsiTheme="minorHAnsi" w:cstheme="minorBidi"/>
           <w:color w:val="FF0000"/>
         </w:rPr>
       </w:pPr>
@@ -210,6 +210,104 @@
           </m:r>
         </m:oMath>
       </m:oMathPara>
+    </w:p>
+    <w:p>
+      <w:pPr>
+        <w:rPr>
+          <w:rFonts w:hAnsi="Cambria Math"/>
+          <w:color w:val="FF0000"/>
+        </w:rPr>
+      </w:pPr>
+      <m:oMathPara>
+        <m:oMath>
+          <m:r>
+            <m:rPr>
+              <m:sty m:val="p"/>
+            </m:rPr>
+            <w:rPr>
+              <w:rFonts w:ascii="Cambria Math" w:hAnsi="Cambria Math"/>
+              <w:color w:val="FF0000"/>
+            </w:rPr>
+            <m:t>k=</m:t>
+          </m:r>
+          <m:f>
+            <m:fPr>
+              <m:ctrlPr>
+                <w:rPr>
+                  <w:rFonts w:ascii="Cambria Math" w:hAnsi="Cambria Math"/>
+                  <w:color w:val="FF0000"/>
+                </w:rPr>
+              </m:ctrlPr>
+            </m:fPr>
+            <m:num>
+              <m:d>
+                <m:dPr>
+                  <m:ctrlPr>
+                    <w:rPr>
+                      <w:rFonts w:ascii="Cambria Math" w:hAnsi="Cambria Math"/>
+                      <w:color w:val="FF0000"/>
+                    </w:rPr>
+                  </m:ctrlPr>
+                </m:dPr>
+                <m:e>
+                  <m:r>
+                    <m:rPr>
+                      <m:sty m:val="p"/>
+                    </m:rPr>
+                    <w:rPr>
+                      <w:rFonts w:ascii="Cambria Math" w:hAnsi="Cambria Math"/>
+                      <w:color w:val="FF0000"/>
+                    </w:rPr>
+                    <m:t>F-G</m:t>
+                  </m:r>
+                </m:e>
+              </m:d>
+            </m:num>
+            <m:den>
+              <m:r>
+                <m:rPr>
+                  <m:sty m:val="p"/>
+                </m:rPr>
+                <w:rPr>
+                  <w:rFonts w:ascii="Cambria Math" w:hAnsi="Cambria Math" w:hint="eastAsia"/>
+                  <w:color w:val="FF0000"/>
+                </w:rPr>
+                <m:t>l</m:t>
+              </m:r>
+            </m:den>
+          </m:f>
+          <m:r>
+            <m:rPr>
+              <m:sty m:val="p"/>
+            </m:rPr>
+            <w:rPr>
+              <w:rFonts w:ascii="Cambria Math" w:hAnsi="Cambria Math"/>
+              <w:color w:val="FF0000"/>
+            </w:rPr>
+            <m:t>=</m:t>
+          </m:r>
+          <m:r>
+            <m:rPr>
+              <m:sty m:val="p"/>
+            </m:rPr>
+            <w:rPr>
+              <w:rFonts w:ascii="Cambria Math" w:hAnsi="Cambria Math" w:hint="eastAsia"/>
+              <w:color w:val="FF0000"/>
+            </w:rPr>
+            <m:t>e</m:t>
+          </m:r>
+        </m:oMath>
+      </m:oMathPara>
+    </w:p>
+    <w:p>
+      <w:pPr>
+        <w:spacing w:line="360" w:lineRule="auto"/>
+        <w:ind w:firstLine="480"/>
+        <w:rPr>
+          <w:rFonts w:asciiTheme="minorHAnsi" w:eastAsiaTheme="minorEastAsia" w:hAnsiTheme="minorHAnsi" w:cstheme="minorBidi" w:hint="eastAsia"/>
+          <w:color w:val="FF0000"/>
+        </w:rPr>
+      </w:pPr>
     </w:p>
     <w:p/>
     <w:sectPr>
